--- a/Pygraphviz tutorial.docx
+++ b/Pygraphviz tutorial.docx
@@ -29,19 +29,23 @@
       <w:pPr>
         <w:numPr>
           <w:ilvl w:val="0"/>
-          <w:numId w:val="2"/>
+          <w:numId w:val="3"/>
         </w:numPr>
+        <w:spacing w:after="0" w:before="0" w:lineRule="auto"/>
         <w:ind w:left="720" w:hanging="360"/>
         <w:contextualSpacing w:val="1"/>
-        <w:rPr>
-          <w:u w:val="none"/>
-        </w:rPr>
+        <w:rPr/>
       </w:pPr>
       <w:r>
         <w:rPr>
           <w:rtl w:val="0"/>
         </w:rPr>
         <w:t xml:space="preserve">Κατεβάστε και εγκαταστήστε το graphviz.</w:t>
+      </w:r>
+      <w:r>
+        <w:rPr>
+          <w:rtl w:val="0"/>
+        </w:rPr>
       </w:r>
     </w:p>
     <w:p>
@@ -80,19 +84,23 @@
       <w:pPr>
         <w:numPr>
           <w:ilvl w:val="0"/>
-          <w:numId w:val="2"/>
+          <w:numId w:val="3"/>
         </w:numPr>
+        <w:spacing w:after="0" w:before="0" w:lineRule="auto"/>
         <w:ind w:left="720" w:hanging="360"/>
         <w:contextualSpacing w:val="1"/>
-        <w:rPr>
-          <w:u w:val="none"/>
-        </w:rPr>
+        <w:rPr/>
       </w:pPr>
       <w:r>
         <w:rPr>
           <w:rtl w:val="0"/>
         </w:rPr>
         <w:t xml:space="preserve">Τοποθετήστε το path των εκτελέσιμων στις μεταβλητές περιβάλλοντος.</w:t>
+      </w:r>
+      <w:r>
+        <w:rPr>
+          <w:rtl w:val="0"/>
+        </w:rPr>
       </w:r>
     </w:p>
     <w:p>
@@ -112,11 +120,11 @@
         <w:keepNext w:val="0"/>
         <w:keepLines w:val="0"/>
         <w:pBdr>
-          <w:top w:color="auto" w:space="0" w:sz="0" w:val="none"/>
-          <w:left w:color="auto" w:space="0" w:sz="0" w:val="none"/>
-          <w:bottom w:color="auto" w:space="0" w:sz="0" w:val="none"/>
-          <w:right w:color="auto" w:space="0" w:sz="0" w:val="none"/>
-          <w:between w:color="auto" w:space="0" w:sz="0" w:val="none"/>
+          <w:top w:color="000000" w:space="0" w:sz="0" w:val="none"/>
+          <w:left w:color="000000" w:space="0" w:sz="0" w:val="none"/>
+          <w:bottom w:color="000000" w:space="0" w:sz="0" w:val="none"/>
+          <w:right w:color="000000" w:space="0" w:sz="0" w:val="none"/>
+          <w:between w:color="000000" w:space="0" w:sz="0" w:val="none"/>
         </w:pBdr>
         <w:spacing w:after="180" w:before="0" w:line="240" w:lineRule="auto"/>
         <w:contextualSpacing w:val="0"/>
@@ -128,7 +136,7 @@
           <w:highlight w:val="white"/>
         </w:rPr>
       </w:pPr>
-      <w:bookmarkStart w:colFirst="0" w:colLast="0" w:name="_9ptucjmatvk1" w:id="0"/>
+      <w:bookmarkStart w:colFirst="0" w:colLast="0" w:name="_gjdgxs" w:id="0"/>
       <w:bookmarkEnd w:id="0"/>
       <w:r>
         <w:rPr>
@@ -148,11 +156,11 @@
         <w:keepNext w:val="0"/>
         <w:keepLines w:val="0"/>
         <w:pBdr>
-          <w:top w:color="auto" w:space="0" w:sz="0" w:val="none"/>
-          <w:left w:color="auto" w:space="0" w:sz="0" w:val="none"/>
-          <w:bottom w:color="auto" w:space="0" w:sz="0" w:val="none"/>
-          <w:right w:color="auto" w:space="0" w:sz="0" w:val="none"/>
-          <w:between w:color="auto" w:space="0" w:sz="0" w:val="none"/>
+          <w:top w:color="000000" w:space="0" w:sz="0" w:val="none"/>
+          <w:left w:color="000000" w:space="0" w:sz="0" w:val="none"/>
+          <w:bottom w:color="000000" w:space="0" w:sz="0" w:val="none"/>
+          <w:right w:color="000000" w:space="0" w:sz="0" w:val="none"/>
+          <w:between w:color="000000" w:space="0" w:sz="0" w:val="none"/>
         </w:pBdr>
         <w:spacing w:after="0" w:before="0" w:lineRule="auto"/>
         <w:contextualSpacing w:val="0"/>
@@ -164,7 +172,7 @@
           <w:highlight w:val="white"/>
         </w:rPr>
       </w:pPr>
-      <w:bookmarkStart w:colFirst="0" w:colLast="0" w:name="_d9jkfxvtcnh6" w:id="1"/>
+      <w:bookmarkStart w:colFirst="0" w:colLast="0" w:name="_30j0zll" w:id="1"/>
       <w:bookmarkEnd w:id="1"/>
       <w:r>
         <w:rPr>
@@ -176,40 +184,6 @@
           <w:rtl w:val="0"/>
         </w:rPr>
         <w:t xml:space="preserve">Windows 10 and Windows 8</w:t>
-      </w:r>
-    </w:p>
-    <w:p>
-      <w:pPr>
-        <w:numPr>
-          <w:ilvl w:val="0"/>
-          <w:numId w:val="1"/>
-        </w:numPr>
-        <w:pBdr>
-          <w:top w:color="auto" w:space="0" w:sz="0" w:val="none"/>
-          <w:bottom w:color="auto" w:space="0" w:sz="0" w:val="none"/>
-          <w:right w:color="auto" w:space="0" w:sz="0" w:val="none"/>
-          <w:between w:color="auto" w:space="0" w:sz="0" w:val="none"/>
-        </w:pBdr>
-        <w:spacing w:after="280" w:lineRule="auto"/>
-        <w:ind w:left="720" w:right="280" w:hanging="360"/>
-        <w:contextualSpacing w:val="1"/>
-        <w:rPr>
-          <w:color w:val="333333"/>
-          <w:sz w:val="18"/>
-          <w:szCs w:val="18"/>
-          <w:highlight w:val="white"/>
-          <w:u w:val="none"/>
-        </w:rPr>
-      </w:pPr>
-      <w:r>
-        <w:rPr>
-          <w:color w:val="333333"/>
-          <w:sz w:val="18"/>
-          <w:szCs w:val="18"/>
-          <w:highlight w:val="white"/>
-          <w:rtl w:val="0"/>
-        </w:rPr>
-        <w:t xml:space="preserve">In Search, search for and then select: System (Control Panel)</w:t>
       </w:r>
     </w:p>
     <w:p>
@@ -219,12 +193,12 @@
           <w:numId w:val="2"/>
         </w:numPr>
         <w:pBdr>
-          <w:top w:color="auto" w:space="0" w:sz="0" w:val="none"/>
-          <w:bottom w:color="auto" w:space="0" w:sz="0" w:val="none"/>
-          <w:right w:color="auto" w:space="0" w:sz="0" w:val="none"/>
-          <w:between w:color="auto" w:space="0" w:sz="0" w:val="none"/>
+          <w:top w:color="000000" w:space="0" w:sz="0" w:val="none"/>
+          <w:bottom w:color="000000" w:space="0" w:sz="0" w:val="none"/>
+          <w:right w:color="000000" w:space="0" w:sz="0" w:val="none"/>
+          <w:between w:color="000000" w:space="0" w:sz="0" w:val="none"/>
         </w:pBdr>
-        <w:spacing w:after="280" w:lineRule="auto"/>
+        <w:spacing w:after="0" w:lineRule="auto"/>
         <w:ind w:left="720" w:right="280" w:hanging="360"/>
         <w:contextualSpacing w:val="1"/>
         <w:rPr>
@@ -242,43 +216,27 @@
           <w:highlight w:val="white"/>
           <w:rtl w:val="0"/>
         </w:rPr>
-        <w:t xml:space="preserve">Click the </w:t>
-      </w:r>
-      <w:r>
-        <w:rPr>
-          <w:b w:val="1"/>
-          <w:color w:val="333333"/>
-          <w:sz w:val="18"/>
-          <w:szCs w:val="18"/>
-          <w:highlight w:val="white"/>
-          <w:rtl w:val="0"/>
-        </w:rPr>
-        <w:t xml:space="preserve">Advanced system settings</w:t>
-      </w:r>
-      <w:r>
-        <w:rPr>
-          <w:color w:val="333333"/>
-          <w:sz w:val="18"/>
-          <w:szCs w:val="18"/>
-          <w:highlight w:val="white"/>
-          <w:rtl w:val="0"/>
-        </w:rPr>
-        <w:t xml:space="preserve"> link.</w:t>
+        <w:t xml:space="preserve">In Search, search for and then select: System (Control Panel)</w:t>
+      </w:r>
+      <w:r>
+        <w:rPr>
+          <w:rtl w:val="0"/>
+        </w:rPr>
       </w:r>
     </w:p>
     <w:p>
       <w:pPr>
         <w:numPr>
           <w:ilvl w:val="0"/>
-          <w:numId w:val="2"/>
+          <w:numId w:val="3"/>
         </w:numPr>
         <w:pBdr>
-          <w:top w:color="auto" w:space="0" w:sz="0" w:val="none"/>
-          <w:bottom w:color="auto" w:space="0" w:sz="0" w:val="none"/>
-          <w:right w:color="auto" w:space="0" w:sz="0" w:val="none"/>
-          <w:between w:color="auto" w:space="0" w:sz="0" w:val="none"/>
+          <w:top w:color="000000" w:space="0" w:sz="0" w:val="none"/>
+          <w:bottom w:color="000000" w:space="0" w:sz="0" w:val="none"/>
+          <w:right w:color="000000" w:space="0" w:sz="0" w:val="none"/>
+          <w:between w:color="000000" w:space="0" w:sz="0" w:val="none"/>
         </w:pBdr>
-        <w:spacing w:after="280" w:lineRule="auto"/>
+        <w:spacing w:after="0" w:before="0" w:lineRule="auto"/>
         <w:ind w:left="720" w:right="280" w:hanging="360"/>
         <w:contextualSpacing w:val="1"/>
         <w:rPr>
@@ -296,7 +254,7 @@
           <w:highlight w:val="white"/>
           <w:rtl w:val="0"/>
         </w:rPr>
-        <w:t xml:space="preserve">Click </w:t>
+        <w:t xml:space="preserve">Click the </w:t>
       </w:r>
       <w:r>
         <w:rPr>
@@ -307,137 +265,32 @@
           <w:highlight w:val="white"/>
           <w:rtl w:val="0"/>
         </w:rPr>
-        <w:t xml:space="preserve">Environment Variables</w:t>
-      </w:r>
-      <w:r>
-        <w:rPr>
-          <w:color w:val="333333"/>
-          <w:sz w:val="18"/>
-          <w:szCs w:val="18"/>
-          <w:highlight w:val="white"/>
-          <w:rtl w:val="0"/>
-        </w:rPr>
-        <w:t xml:space="preserve">. In the section </w:t>
-      </w:r>
-      <w:r>
-        <w:rPr>
-          <w:b w:val="1"/>
-          <w:color w:val="333333"/>
-          <w:sz w:val="18"/>
-          <w:szCs w:val="18"/>
-          <w:highlight w:val="white"/>
-          <w:rtl w:val="0"/>
-        </w:rPr>
-        <w:t xml:space="preserve">System Variables</w:t>
-      </w:r>
-      <w:r>
-        <w:rPr>
-          <w:color w:val="333333"/>
-          <w:sz w:val="18"/>
-          <w:szCs w:val="18"/>
-          <w:highlight w:val="white"/>
-          <w:rtl w:val="0"/>
-        </w:rPr>
-        <w:t xml:space="preserve">, find the </w:t>
-      </w:r>
-      <w:r>
-        <w:rPr>
-          <w:rFonts w:ascii="Verdana" w:cs="Verdana" w:eastAsia="Verdana" w:hAnsi="Verdana"/>
-          <w:color w:val="333333"/>
-          <w:sz w:val="18"/>
-          <w:szCs w:val="18"/>
-          <w:highlight w:val="white"/>
-          <w:rtl w:val="0"/>
-        </w:rPr>
-        <w:t xml:space="preserve">PATH</w:t>
-      </w:r>
-      <w:r>
-        <w:rPr>
-          <w:color w:val="333333"/>
-          <w:sz w:val="18"/>
-          <w:szCs w:val="18"/>
-          <w:highlight w:val="white"/>
-          <w:rtl w:val="0"/>
-        </w:rPr>
-        <w:t xml:space="preserve"> environment variable and select it. Click </w:t>
-      </w:r>
-      <w:r>
-        <w:rPr>
-          <w:b w:val="1"/>
-          <w:color w:val="333333"/>
-          <w:sz w:val="18"/>
-          <w:szCs w:val="18"/>
-          <w:highlight w:val="white"/>
-          <w:rtl w:val="0"/>
-        </w:rPr>
-        <w:t xml:space="preserve">Edit</w:t>
-      </w:r>
-      <w:r>
-        <w:rPr>
-          <w:color w:val="333333"/>
-          <w:sz w:val="18"/>
-          <w:szCs w:val="18"/>
-          <w:highlight w:val="white"/>
-          <w:rtl w:val="0"/>
-        </w:rPr>
-        <w:t xml:space="preserve">. If the </w:t>
-      </w:r>
-      <w:r>
-        <w:rPr>
-          <w:rFonts w:ascii="Verdana" w:cs="Verdana" w:eastAsia="Verdana" w:hAnsi="Verdana"/>
-          <w:color w:val="333333"/>
-          <w:sz w:val="18"/>
-          <w:szCs w:val="18"/>
-          <w:highlight w:val="white"/>
-          <w:rtl w:val="0"/>
-        </w:rPr>
-        <w:t xml:space="preserve">PATH</w:t>
-      </w:r>
-      <w:r>
-        <w:rPr>
-          <w:color w:val="333333"/>
-          <w:sz w:val="18"/>
-          <w:szCs w:val="18"/>
-          <w:highlight w:val="white"/>
-          <w:rtl w:val="0"/>
-        </w:rPr>
-        <w:t xml:space="preserve"> environment variable does not exist, click </w:t>
-      </w:r>
-      <w:r>
-        <w:rPr>
-          <w:rFonts w:ascii="Verdana" w:cs="Verdana" w:eastAsia="Verdana" w:hAnsi="Verdana"/>
-          <w:color w:val="333333"/>
-          <w:sz w:val="18"/>
-          <w:szCs w:val="18"/>
-          <w:highlight w:val="white"/>
-          <w:rtl w:val="0"/>
-        </w:rPr>
-        <w:t xml:space="preserve">New</w:t>
-      </w:r>
-      <w:r>
-        <w:rPr>
-          <w:color w:val="333333"/>
-          <w:sz w:val="18"/>
-          <w:szCs w:val="18"/>
-          <w:highlight w:val="white"/>
-          <w:rtl w:val="0"/>
-        </w:rPr>
-        <w:t xml:space="preserve">.</w:t>
+        <w:t xml:space="preserve">Advanced system settings</w:t>
+      </w:r>
+      <w:r>
+        <w:rPr>
+          <w:color w:val="333333"/>
+          <w:sz w:val="18"/>
+          <w:szCs w:val="18"/>
+          <w:highlight w:val="white"/>
+          <w:rtl w:val="0"/>
+        </w:rPr>
+        <w:t xml:space="preserve"> link.</w:t>
       </w:r>
     </w:p>
     <w:p>
       <w:pPr>
         <w:numPr>
           <w:ilvl w:val="0"/>
-          <w:numId w:val="2"/>
+          <w:numId w:val="3"/>
         </w:numPr>
         <w:pBdr>
-          <w:top w:color="auto" w:space="0" w:sz="0" w:val="none"/>
-          <w:bottom w:color="auto" w:space="0" w:sz="0" w:val="none"/>
-          <w:right w:color="auto" w:space="0" w:sz="0" w:val="none"/>
-          <w:between w:color="auto" w:space="0" w:sz="0" w:val="none"/>
+          <w:top w:color="000000" w:space="0" w:sz="0" w:val="none"/>
+          <w:bottom w:color="000000" w:space="0" w:sz="0" w:val="none"/>
+          <w:right w:color="000000" w:space="0" w:sz="0" w:val="none"/>
+          <w:between w:color="000000" w:space="0" w:sz="0" w:val="none"/>
         </w:pBdr>
-        <w:spacing w:after="280" w:lineRule="auto"/>
+        <w:spacing w:after="0" w:before="0" w:lineRule="auto"/>
         <w:ind w:left="720" w:right="280" w:hanging="360"/>
         <w:contextualSpacing w:val="1"/>
         <w:rPr>
@@ -455,6 +308,165 @@
           <w:highlight w:val="white"/>
           <w:rtl w:val="0"/>
         </w:rPr>
+        <w:t xml:space="preserve">Click </w:t>
+      </w:r>
+      <w:r>
+        <w:rPr>
+          <w:b w:val="1"/>
+          <w:color w:val="333333"/>
+          <w:sz w:val="18"/>
+          <w:szCs w:val="18"/>
+          <w:highlight w:val="white"/>
+          <w:rtl w:val="0"/>
+        </w:rPr>
+        <w:t xml:space="preserve">Environment Variables</w:t>
+      </w:r>
+      <w:r>
+        <w:rPr>
+          <w:color w:val="333333"/>
+          <w:sz w:val="18"/>
+          <w:szCs w:val="18"/>
+          <w:highlight w:val="white"/>
+          <w:rtl w:val="0"/>
+        </w:rPr>
+        <w:t xml:space="preserve">. In the section </w:t>
+      </w:r>
+      <w:r>
+        <w:rPr>
+          <w:b w:val="1"/>
+          <w:color w:val="333333"/>
+          <w:sz w:val="18"/>
+          <w:szCs w:val="18"/>
+          <w:highlight w:val="white"/>
+          <w:rtl w:val="0"/>
+        </w:rPr>
+        <w:t xml:space="preserve">System Variables</w:t>
+      </w:r>
+      <w:r>
+        <w:rPr>
+          <w:color w:val="333333"/>
+          <w:sz w:val="18"/>
+          <w:szCs w:val="18"/>
+          <w:highlight w:val="white"/>
+          <w:rtl w:val="0"/>
+        </w:rPr>
+        <w:t xml:space="preserve">, find the </w:t>
+      </w:r>
+      <w:r>
+        <w:rPr>
+          <w:rFonts w:ascii="Verdana" w:cs="Verdana" w:eastAsia="Verdana" w:hAnsi="Verdana"/>
+          <w:color w:val="333333"/>
+          <w:sz w:val="18"/>
+          <w:szCs w:val="18"/>
+          <w:highlight w:val="white"/>
+          <w:rtl w:val="0"/>
+        </w:rPr>
+        <w:t xml:space="preserve">PATH</w:t>
+      </w:r>
+      <w:r>
+        <w:rPr>
+          <w:color w:val="333333"/>
+          <w:sz w:val="18"/>
+          <w:szCs w:val="18"/>
+          <w:highlight w:val="white"/>
+          <w:rtl w:val="0"/>
+        </w:rPr>
+        <w:t xml:space="preserve"> environment variable and select it. Click </w:t>
+      </w:r>
+      <w:r>
+        <w:rPr>
+          <w:b w:val="1"/>
+          <w:color w:val="333333"/>
+          <w:sz w:val="18"/>
+          <w:szCs w:val="18"/>
+          <w:highlight w:val="white"/>
+          <w:rtl w:val="0"/>
+        </w:rPr>
+        <w:t xml:space="preserve">Edit</w:t>
+      </w:r>
+      <w:r>
+        <w:rPr>
+          <w:color w:val="333333"/>
+          <w:sz w:val="18"/>
+          <w:szCs w:val="18"/>
+          <w:highlight w:val="white"/>
+          <w:rtl w:val="0"/>
+        </w:rPr>
+        <w:t xml:space="preserve">. If the </w:t>
+      </w:r>
+      <w:r>
+        <w:rPr>
+          <w:rFonts w:ascii="Verdana" w:cs="Verdana" w:eastAsia="Verdana" w:hAnsi="Verdana"/>
+          <w:color w:val="333333"/>
+          <w:sz w:val="18"/>
+          <w:szCs w:val="18"/>
+          <w:highlight w:val="white"/>
+          <w:rtl w:val="0"/>
+        </w:rPr>
+        <w:t xml:space="preserve">PATH</w:t>
+      </w:r>
+      <w:r>
+        <w:rPr>
+          <w:color w:val="333333"/>
+          <w:sz w:val="18"/>
+          <w:szCs w:val="18"/>
+          <w:highlight w:val="white"/>
+          <w:rtl w:val="0"/>
+        </w:rPr>
+        <w:t xml:space="preserve"> environment variable does not exist, click </w:t>
+      </w:r>
+      <w:r>
+        <w:rPr>
+          <w:rFonts w:ascii="Verdana" w:cs="Verdana" w:eastAsia="Verdana" w:hAnsi="Verdana"/>
+          <w:color w:val="333333"/>
+          <w:sz w:val="18"/>
+          <w:szCs w:val="18"/>
+          <w:highlight w:val="white"/>
+          <w:rtl w:val="0"/>
+        </w:rPr>
+        <w:t xml:space="preserve">New</w:t>
+      </w:r>
+      <w:r>
+        <w:rPr>
+          <w:color w:val="333333"/>
+          <w:sz w:val="18"/>
+          <w:szCs w:val="18"/>
+          <w:highlight w:val="white"/>
+          <w:rtl w:val="0"/>
+        </w:rPr>
+        <w:t xml:space="preserve">.</w:t>
+      </w:r>
+    </w:p>
+    <w:p>
+      <w:pPr>
+        <w:numPr>
+          <w:ilvl w:val="0"/>
+          <w:numId w:val="3"/>
+        </w:numPr>
+        <w:pBdr>
+          <w:top w:color="000000" w:space="0" w:sz="0" w:val="none"/>
+          <w:bottom w:color="000000" w:space="0" w:sz="0" w:val="none"/>
+          <w:right w:color="000000" w:space="0" w:sz="0" w:val="none"/>
+          <w:between w:color="000000" w:space="0" w:sz="0" w:val="none"/>
+        </w:pBdr>
+        <w:spacing w:after="0" w:before="0" w:lineRule="auto"/>
+        <w:ind w:left="720" w:right="280" w:hanging="360"/>
+        <w:contextualSpacing w:val="1"/>
+        <w:rPr>
+          <w:color w:val="333333"/>
+          <w:sz w:val="18"/>
+          <w:szCs w:val="18"/>
+          <w:highlight w:val="white"/>
+        </w:rPr>
+      </w:pPr>
+      <w:r>
+        <w:rPr>
+          <w:color w:val="333333"/>
+          <w:sz w:val="18"/>
+          <w:szCs w:val="18"/>
+          <w:highlight w:val="white"/>
+          <w:rtl w:val="0"/>
+        </w:rPr>
         <w:t xml:space="preserve">In the </w:t>
       </w:r>
       <w:r>
@@ -566,10 +578,10 @@
     <w:p>
       <w:pPr>
         <w:pBdr>
-          <w:top w:color="auto" w:space="0" w:sz="0" w:val="none"/>
-          <w:bottom w:color="auto" w:space="0" w:sz="0" w:val="none"/>
-          <w:right w:color="auto" w:space="0" w:sz="0" w:val="none"/>
-          <w:between w:color="auto" w:space="0" w:sz="0" w:val="none"/>
+          <w:top w:color="000000" w:space="0" w:sz="0" w:val="none"/>
+          <w:bottom w:color="000000" w:space="0" w:sz="0" w:val="none"/>
+          <w:right w:color="000000" w:space="0" w:sz="0" w:val="none"/>
+          <w:between w:color="000000" w:space="0" w:sz="0" w:val="none"/>
         </w:pBdr>
         <w:spacing w:after="280" w:lineRule="auto"/>
         <w:ind w:right="280"/>
@@ -617,13 +629,7 @@
         <w:rPr>
           <w:rtl w:val="0"/>
         </w:rPr>
-        <w:t xml:space="preserve">3. </w:t>
-      </w:r>
-      <w:r>
-        <w:rPr>
-          <w:rtl w:val="0"/>
-        </w:rPr>
-        <w:t xml:space="preserve">Εγκαταστήστε το pip (υποθέτουμε ότι έχετε ήδη εγκατεστημένη την python)</w:t>
+        <w:t xml:space="preserve">3. Εγκαταστήστε το pip (υποθέτουμε ότι έχετε ήδη εγκατεστημένη την python)</w:t>
       </w:r>
     </w:p>
     <w:p>
@@ -671,6 +677,109 @@
           <w:rtl w:val="0"/>
         </w:rPr>
         <w:t xml:space="preserve">pip install graphviz</w:t>
+      </w:r>
+    </w:p>
+    <w:p>
+      <w:pPr>
+        <w:contextualSpacing w:val="0"/>
+        <w:rPr/>
+      </w:pPr>
+      <w:r>
+        <w:rPr>
+          <w:rtl w:val="0"/>
+        </w:rPr>
+      </w:r>
+    </w:p>
+    <w:p>
+      <w:pPr>
+        <w:contextualSpacing w:val="0"/>
+        <w:rPr/>
+      </w:pPr>
+      <w:r>
+        <w:rPr>
+          <w:rtl w:val="0"/>
+        </w:rPr>
+        <w:t xml:space="preserve">5. (Προαιρετικό βήμα) Για ακόμη μεγαλύτερη εμβάθυνση και χρήσεις, μπορούμε να βάλουμε το τελευταίο graphviz, όπως επίσημα υποστηρίζεται, ως εξής:</w:t>
+      </w:r>
+    </w:p>
+    <w:p>
+      <w:pPr>
+        <w:numPr>
+          <w:ilvl w:val="0"/>
+          <w:numId w:val="1"/>
+        </w:numPr>
+        <w:ind w:left="720" w:hanging="360"/>
+        <w:contextualSpacing w:val="1"/>
+        <w:rPr>
+          <w:u w:val="none"/>
+        </w:rPr>
+      </w:pPr>
+      <w:r>
+        <w:rPr>
+          <w:rtl w:val="0"/>
+        </w:rPr>
+        <w:t xml:space="preserve">Κατεβάζουμε το κατάλληλο για το σύστημά μας πακέτο από την προτεινόμενη σελίδα [1]</w:t>
+      </w:r>
+    </w:p>
+    <w:p>
+      <w:pPr>
+        <w:numPr>
+          <w:ilvl w:val="0"/>
+          <w:numId w:val="1"/>
+        </w:numPr>
+        <w:ind w:left="720" w:hanging="360"/>
+        <w:contextualSpacing w:val="1"/>
+        <w:rPr>
+          <w:u w:val="none"/>
+        </w:rPr>
+      </w:pPr>
+      <w:r>
+        <w:rPr>
+          <w:rtl w:val="0"/>
+        </w:rPr>
+        <w:t xml:space="preserve">Εγκαθιστούμε πηγαίνοντας στο αντίστοιχο directory από cmd (cd Downloads)</w:t>
+      </w:r>
+    </w:p>
+    <w:p>
+      <w:pPr>
+        <w:numPr>
+          <w:ilvl w:val="0"/>
+          <w:numId w:val="1"/>
+        </w:numPr>
+        <w:ind w:left="720" w:hanging="360"/>
+        <w:contextualSpacing w:val="1"/>
+        <w:rPr>
+          <w:u w:val="none"/>
+        </w:rPr>
+      </w:pPr>
+      <w:r>
+        <w:rPr>
+          <w:rtl w:val="0"/>
+        </w:rPr>
+        <w:t xml:space="preserve">pip install pygraphviz-1.3.1-cp27-none-win_amd64.whl (προσοχή! Το όνομα θα πρέπει να είναι το ίδιο - γράφοντας τους πρώτους χαρακτήρες του πακέτου, με διπλό tab, το όνομα συμπληρώνεται προς βοήθειά μας).</w:t>
+      </w:r>
+    </w:p>
+    <w:p>
+      <w:pPr>
+        <w:contextualSpacing w:val="0"/>
+        <w:rPr/>
+      </w:pPr>
+      <w:r>
+        <w:rPr>
+          <w:rtl w:val="0"/>
+        </w:rPr>
+      </w:r>
+    </w:p>
+    <w:p>
+      <w:pPr>
+        <w:contextualSpacing w:val="0"/>
+        <w:rPr/>
+      </w:pPr>
+      <w:r>
+        <w:rPr>
+          <w:rtl w:val="0"/>
+        </w:rPr>
+        <w:t xml:space="preserve">[1] http://www.lfd.uci.edu/~gohlke/pythonlibs/#pygraphviz</w:t>
       </w:r>
     </w:p>
     <w:p>
@@ -686,7 +795,7 @@
     </w:p>
     <w:sectPr>
       <w:pgSz w:h="15840" w:w="12240"/>
-      <w:pgMar w:bottom="1440" w:top="1440" w:left="1440" w:right="1440" w:header="0"/>
+      <w:pgMar w:bottom="1440" w:top="1440" w:left="1440" w:right="1440" w:header="0" w:footer="360"/>
       <w:pgNumType w:start="1"/>
     </w:sectPr>
   </w:body>
@@ -698,6 +807,116 @@
   <w:abstractNum w:abstractNumId="1">
     <w:lvl w:ilvl="0">
       <w:start w:val="1"/>
+      <w:numFmt w:val="bullet"/>
+      <w:lvlText w:val="●"/>
+      <w:lvlJc w:val="left"/>
+      <w:pPr>
+        <w:ind w:left="720" w:hanging="360"/>
+      </w:pPr>
+      <w:rPr>
+        <w:u w:val="none"/>
+      </w:rPr>
+    </w:lvl>
+    <w:lvl w:ilvl="1">
+      <w:start w:val="1"/>
+      <w:numFmt w:val="bullet"/>
+      <w:lvlText w:val="○"/>
+      <w:lvlJc w:val="left"/>
+      <w:pPr>
+        <w:ind w:left="1440" w:hanging="360"/>
+      </w:pPr>
+      <w:rPr>
+        <w:u w:val="none"/>
+      </w:rPr>
+    </w:lvl>
+    <w:lvl w:ilvl="2">
+      <w:start w:val="1"/>
+      <w:numFmt w:val="bullet"/>
+      <w:lvlText w:val="■"/>
+      <w:lvlJc w:val="left"/>
+      <w:pPr>
+        <w:ind w:left="2160" w:hanging="360"/>
+      </w:pPr>
+      <w:rPr>
+        <w:u w:val="none"/>
+      </w:rPr>
+    </w:lvl>
+    <w:lvl w:ilvl="3">
+      <w:start w:val="1"/>
+      <w:numFmt w:val="bullet"/>
+      <w:lvlText w:val="●"/>
+      <w:lvlJc w:val="left"/>
+      <w:pPr>
+        <w:ind w:left="2880" w:hanging="360"/>
+      </w:pPr>
+      <w:rPr>
+        <w:u w:val="none"/>
+      </w:rPr>
+    </w:lvl>
+    <w:lvl w:ilvl="4">
+      <w:start w:val="1"/>
+      <w:numFmt w:val="bullet"/>
+      <w:lvlText w:val="○"/>
+      <w:lvlJc w:val="left"/>
+      <w:pPr>
+        <w:ind w:left="3600" w:hanging="360"/>
+      </w:pPr>
+      <w:rPr>
+        <w:u w:val="none"/>
+      </w:rPr>
+    </w:lvl>
+    <w:lvl w:ilvl="5">
+      <w:start w:val="1"/>
+      <w:numFmt w:val="bullet"/>
+      <w:lvlText w:val="■"/>
+      <w:lvlJc w:val="left"/>
+      <w:pPr>
+        <w:ind w:left="4320" w:hanging="360"/>
+      </w:pPr>
+      <w:rPr>
+        <w:u w:val="none"/>
+      </w:rPr>
+    </w:lvl>
+    <w:lvl w:ilvl="6">
+      <w:start w:val="1"/>
+      <w:numFmt w:val="bullet"/>
+      <w:lvlText w:val="●"/>
+      <w:lvlJc w:val="left"/>
+      <w:pPr>
+        <w:ind w:left="5040" w:hanging="360"/>
+      </w:pPr>
+      <w:rPr>
+        <w:u w:val="none"/>
+      </w:rPr>
+    </w:lvl>
+    <w:lvl w:ilvl="7">
+      <w:start w:val="1"/>
+      <w:numFmt w:val="bullet"/>
+      <w:lvlText w:val="○"/>
+      <w:lvlJc w:val="left"/>
+      <w:pPr>
+        <w:ind w:left="5760" w:hanging="360"/>
+      </w:pPr>
+      <w:rPr>
+        <w:u w:val="none"/>
+      </w:rPr>
+    </w:lvl>
+    <w:lvl w:ilvl="8">
+      <w:start w:val="1"/>
+      <w:numFmt w:val="bullet"/>
+      <w:lvlText w:val="■"/>
+      <w:lvlJc w:val="left"/>
+      <w:pPr>
+        <w:ind w:left="6480" w:hanging="360"/>
+      </w:pPr>
+      <w:rPr>
+        <w:u w:val="none"/>
+      </w:rPr>
+    </w:lvl>
+  </w:abstractNum>
+  <w:abstractNum w:abstractNumId="2">
+    <w:lvl w:ilvl="0">
+      <w:start w:val="1"/>
       <w:numFmt w:val="decimal"/>
       <w:lvlText w:val="%1."/>
       <w:lvlJc w:val="left"/>
@@ -805,7 +1024,7 @@
       </w:rPr>
     </w:lvl>
   </w:abstractNum>
-  <w:abstractNum w:abstractNumId="2">
+  <w:abstractNum w:abstractNumId="3">
     <w:lvl w:ilvl="0">
       <w:start w:val="1"/>
       <w:numFmt w:val="decimal"/>
@@ -920,6 +1139,9 @@
   </w:num>
   <w:num w:numId="2">
     <w:abstractNumId w:val="2"/>
+  </w:num>
+  <w:num w:numId="3">
+    <w:abstractNumId w:val="3"/>
   </w:num>
 </w:numbering>
 </file>
